--- a/OtherData/Portfolio.docx
+++ b/OtherData/Portfolio.docx
@@ -36,15 +36,14 @@
           <w:noProof/>
           <w:lang w:val="en-US"/>
         </w:rPr>
-        <w:t xml:space="preserve">I am writing to express my interest for the position of </w:t>
-      </w:r>
-      <w:r>
-        <w:rPr>
-          <w:b/>
-          <w:noProof/>
-          <w:lang w:val="en-US"/>
-        </w:rPr>
-        <w:t xml:space="preserve">Senior </w:t>
+        <w:t xml:space="preserve">I am writing to express </w:t>
+      </w:r>
+      <w:r>
+        <w:rPr>
+          <w:noProof/>
+          <w:lang w:val="en-US"/>
+        </w:rPr>
+        <w:t xml:space="preserve">my interest for the position of </w:t>
       </w:r>
       <w:r>
         <w:rPr>
@@ -52,7 +51,23 @@
           <w:bCs/>
           <w:noProof/>
         </w:rPr>
-        <w:t xml:space="preserve">Software Engineer </w:t>
+        <w:t xml:space="preserve">Software </w:t>
+      </w:r>
+      <w:r>
+        <w:rPr>
+          <w:b/>
+          <w:bCs/>
+          <w:noProof/>
+        </w:rPr>
+        <w:t>Developer</w:t>
+      </w:r>
+      <w:r>
+        <w:rPr>
+          <w:b/>
+          <w:bCs/>
+          <w:noProof/>
+        </w:rPr>
+        <w:t xml:space="preserve"> </w:t>
       </w:r>
       <w:r>
         <w:rPr>
@@ -997,7 +1012,7 @@
 </file>
 
 <file path=customXml/itemProps1.xml><?xml version="1.0" encoding="utf-8"?>
-<ds:datastoreItem xmlns:ds="http://schemas.openxmlformats.org/officeDocument/2006/customXml" ds:itemID="{805CF7D5-E437-4B28-BA67-317710951BEF}">
+<ds:datastoreItem xmlns:ds="http://schemas.openxmlformats.org/officeDocument/2006/customXml" ds:itemID="{10D2C4F7-3797-4822-B98B-BF098C02C118}">
   <ds:schemaRefs>
     <ds:schemaRef ds:uri="http://schemas.openxmlformats.org/officeDocument/2006/bibliography"/>
   </ds:schemaRefs>
